--- a/Android/常见问题.docx
+++ b/Android/常见问题.docx
@@ -394,531 +394,28 @@
     </w:p>
     <w:p>
       <w:pPr>
-        <w:rPr>
-          <w:rFonts w:hint="eastAsia"/>
-          <w:lang w:val="en-US" w:eastAsia="zh-CN"/>
-        </w:rPr>
-      </w:pPr>
-    </w:p>
-    <w:p>
-      <w:pPr>
-        <w:pStyle w:val="3"/>
-        <w:rPr>
-          <w:rFonts w:hint="eastAsia"/>
-          <w:lang w:val="en-US" w:eastAsia="zh-CN"/>
-        </w:rPr>
-      </w:pPr>
-      <w:r>
-        <w:rPr>
-          <w:rFonts w:hint="eastAsia"/>
-          <w:lang w:val="en-US" w:eastAsia="zh-CN"/>
-        </w:rPr>
-        <w:t>关联源码</w:t>
-      </w:r>
-    </w:p>
-    <w:p>
-      <w:pPr>
-        <w:numPr>
-          <w:numId w:val="0"/>
-        </w:numPr>
-        <w:rPr>
-          <w:rFonts w:hint="eastAsia"/>
-          <w:lang w:val="en-US" w:eastAsia="zh-CN"/>
-        </w:rPr>
-      </w:pPr>
-      <w:r>
-        <w:rPr>
-          <w:rFonts w:hint="eastAsia"/>
-          <w:lang w:val="en-US" w:eastAsia="zh-CN"/>
-        </w:rPr>
-        <w:t>1、关掉你所有的工程，进入AndroidStudio的欢迎界面，依次进入Configure&gt;Project Defaults&gt;Project Structure&gt;SDKs，如果你能看到SDKs选项，基本上选中你想修改的SDK API，找到对应的sourcepath面板就能修改或者增加你的source目录了。</w:t>
-      </w:r>
-    </w:p>
-    <w:p>
-      <w:pPr>
-        <w:numPr>
-          <w:numId w:val="0"/>
-        </w:numPr>
-        <w:rPr>
-          <w:rFonts w:hint="eastAsia"/>
-          <w:lang w:val="en-US" w:eastAsia="zh-CN"/>
-        </w:rPr>
-      </w:pPr>
-    </w:p>
-    <w:p>
-      <w:pPr>
-        <w:numPr>
-          <w:numId w:val="0"/>
-        </w:numPr>
-        <w:rPr>
-          <w:rFonts w:hint="eastAsia"/>
-          <w:lang w:val="en-US" w:eastAsia="zh-CN"/>
-        </w:rPr>
-      </w:pPr>
-      <w:r>
-        <w:rPr>
-          <w:rFonts w:hint="eastAsia"/>
-          <w:lang w:val="en-US" w:eastAsia="zh-CN"/>
-        </w:rPr>
-        <w:t>2、如果你和我一样悲剧，在1方法中的Project Structure中看不到SDKs这个选项，那我们就自己动手进入androidstudio的配置目录</w:t>
-      </w:r>
-    </w:p>
-    <w:p>
-      <w:pPr>
-        <w:numPr>
-          <w:numId w:val="0"/>
-        </w:numPr>
-        <w:rPr>
-          <w:rFonts w:hint="eastAsia"/>
-          <w:lang w:val="en-US" w:eastAsia="zh-CN"/>
-        </w:rPr>
-      </w:pPr>
-    </w:p>
-    <w:p>
-      <w:pPr>
-        <w:numPr>
-          <w:numId w:val="0"/>
-        </w:numPr>
-        <w:rPr>
-          <w:rFonts w:hint="eastAsia"/>
-          <w:lang w:val="en-US" w:eastAsia="zh-CN"/>
-        </w:rPr>
-      </w:pPr>
-      <w:r>
-        <w:rPr>
-          <w:rFonts w:hint="eastAsia"/>
-          <w:lang w:val="en-US" w:eastAsia="zh-CN"/>
-        </w:rPr>
-        <w:t>windows下：系统盘:\Users\username\.AndroidStudioBeta\config\options\jdk.table.xml</w:t>
-      </w:r>
-    </w:p>
-    <w:p>
-      <w:pPr>
-        <w:numPr>
-          <w:numId w:val="0"/>
-        </w:numPr>
-        <w:rPr>
-          <w:rFonts w:hint="eastAsia"/>
-          <w:lang w:val="en-US" w:eastAsia="zh-CN"/>
-        </w:rPr>
-      </w:pPr>
-    </w:p>
-    <w:p>
-      <w:pPr>
-        <w:numPr>
-          <w:numId w:val="0"/>
-        </w:numPr>
-        <w:rPr>
-          <w:rFonts w:hint="eastAsia"/>
-          <w:lang w:val="en-US" w:eastAsia="zh-CN"/>
-        </w:rPr>
-      </w:pPr>
-      <w:r>
-        <w:rPr>
-          <w:rFonts w:hint="eastAsia"/>
-          <w:lang w:val="en-US" w:eastAsia="zh-CN"/>
-        </w:rPr>
-        <w:t>Mac下：~/Library/Preferences/AndroidStudioBeta\config\options\jdk.table.xml</w:t>
-      </w:r>
-    </w:p>
-    <w:p>
-      <w:pPr>
-        <w:numPr>
-          <w:numId w:val="0"/>
-        </w:numPr>
-        <w:rPr>
-          <w:rFonts w:hint="eastAsia"/>
-          <w:lang w:val="en-US" w:eastAsia="zh-CN"/>
-        </w:rPr>
-      </w:pPr>
-    </w:p>
-    <w:p>
-      <w:pPr>
-        <w:numPr>
-          <w:numId w:val="0"/>
-        </w:numPr>
-        <w:rPr>
-          <w:rFonts w:hint="eastAsia"/>
-          <w:lang w:val="en-US" w:eastAsia="zh-CN"/>
-        </w:rPr>
-      </w:pPr>
-      <w:r>
-        <w:rPr>
-          <w:rFonts w:hint="eastAsia"/>
-          <w:lang w:val="en-US" w:eastAsia="zh-CN"/>
-        </w:rPr>
-        <w:t>在这个目录下搜索jdk.table.xml，用记事本打开，修改了里面对应的SDK API的sourcePath就行了，点击保存，完事！</w:t>
-      </w:r>
-    </w:p>
-    <w:p>
-      <w:pPr>
-        <w:pStyle w:val="3"/>
-        <w:rPr>
-          <w:rFonts w:hint="eastAsia"/>
-          <w:lang w:val="en-US" w:eastAsia="zh-CN"/>
-        </w:rPr>
-      </w:pPr>
-      <w:r>
-        <w:rPr>
-          <w:rFonts w:hint="eastAsia"/>
-          <w:lang w:val="en-US" w:eastAsia="zh-CN"/>
-        </w:rPr>
-        <w:t>Inspection检查规则，警告 错误</w:t>
-      </w:r>
-    </w:p>
-    <w:p>
-      <w:pPr>
-        <w:rPr>
-          <w:rFonts w:hint="eastAsia"/>
-          <w:lang w:val="en-US" w:eastAsia="zh-CN"/>
-        </w:rPr>
-      </w:pPr>
-      <w:r>
-        <w:rPr>
-          <w:rFonts w:hint="eastAsia"/>
-          <w:lang w:val="en-US" w:eastAsia="zh-CN"/>
-        </w:rPr>
-        <w:t>经常看到代码框右侧红色错误或者shi黄色的警告，其实有些只是注释或者native方法，不需要报红色的。所以就需要手动修改检查的规则。</w:t>
-      </w:r>
-    </w:p>
-    <w:p>
-      <w:pPr>
         <w:numPr>
           <w:ilvl w:val="0"/>
           <w:numId w:val="4"/>
         </w:numPr>
-        <w:ind w:firstLine="420" w:firstLineChars="0"/>
-        <w:rPr>
-          <w:rFonts w:hint="eastAsia"/>
-          <w:lang w:val="en-US" w:eastAsia="zh-CN"/>
-        </w:rPr>
-      </w:pPr>
-      <w:r>
-        <w:rPr>
-          <w:rFonts w:hint="eastAsia"/>
-          <w:lang w:val="en-US" w:eastAsia="zh-CN"/>
-        </w:rPr>
-        <w:t>搜索inspection，找到java issues--declaration has problem in java doc reference 就是方法注释参数的问题。</w:t>
-      </w:r>
-    </w:p>
-    <w:p>
-      <w:pPr>
-        <w:numPr>
-          <w:ilvl w:val="0"/>
+        <w:rPr>
+          <w:rFonts w:hint="eastAsia"/>
+          <w:lang w:val="en-US" w:eastAsia="zh-CN"/>
+        </w:rPr>
+      </w:pPr>
+      <w:r>
+        <w:rPr>
+          <w:rFonts w:hint="eastAsia"/>
+          <w:lang w:val="en-US" w:eastAsia="zh-CN"/>
+        </w:rPr>
+        <w:t>不检查sdk更新</w:t>
+      </w:r>
+    </w:p>
+    <w:p>
+      <w:pPr>
+        <w:numPr>
+          <w:ilvl w:val="1"/>
           <w:numId w:val="4"/>
-        </w:numPr>
-        <w:ind w:firstLine="420" w:firstLineChars="0"/>
-        <w:rPr>
-          <w:rFonts w:hint="eastAsia"/>
-          <w:lang w:val="en-US" w:eastAsia="zh-CN"/>
-        </w:rPr>
-      </w:pPr>
-      <w:r>
-        <w:rPr>
-          <w:rFonts w:hint="eastAsia"/>
-          <w:lang w:val="en-US" w:eastAsia="zh-CN"/>
-        </w:rPr>
-        <w:t>搜索corresponding，看到android--missing jni function 就是native方法找不到的问题</w:t>
-      </w:r>
-    </w:p>
-    <w:p>
-      <w:pPr>
-        <w:rPr>
-          <w:rFonts w:hint="eastAsia"/>
-          <w:lang w:val="en-US" w:eastAsia="zh-CN"/>
-        </w:rPr>
-      </w:pPr>
-      <w:r>
-        <w:rPr>
-          <w:rFonts w:hint="eastAsia"/>
-          <w:lang w:val="en-US" w:eastAsia="zh-CN"/>
-        </w:rPr>
-        <w:t>还有其他非常多的规则，如果不知道关键字，真的是跟瞎猫捉耗子一样，所以还是要好好学习english</w:t>
-      </w:r>
-    </w:p>
-    <w:p>
-      <w:pPr>
-        <w:pStyle w:val="3"/>
-        <w:rPr>
-          <w:rFonts w:hint="eastAsia"/>
-          <w:lang w:val="en-US" w:eastAsia="zh-CN"/>
-        </w:rPr>
-      </w:pPr>
-      <w:r>
-        <w:rPr>
-          <w:rFonts w:hint="eastAsia"/>
-          <w:lang w:val="en-US" w:eastAsia="zh-CN"/>
-        </w:rPr>
-        <w:t>Sanning file to index</w:t>
-      </w:r>
-    </w:p>
-    <w:p>
-      <w:pPr>
-        <w:rPr>
-          <w:rFonts w:hint="eastAsia"/>
-          <w:lang w:val="en-US" w:eastAsia="zh-CN"/>
-        </w:rPr>
-      </w:pPr>
-      <w:r>
-        <w:rPr>
-          <w:rFonts w:hint="eastAsia"/>
-          <w:lang w:val="en-US" w:eastAsia="zh-CN"/>
-        </w:rPr>
-        <w:t>这个问题应该是bug导致的无响应，FIle--Invalidate Cache清除缓存即可</w:t>
-      </w:r>
-    </w:p>
-    <w:p>
-      <w:pPr>
-        <w:pStyle w:val="3"/>
-        <w:rPr>
-          <w:rFonts w:hint="eastAsia"/>
-          <w:lang w:val="en-US" w:eastAsia="zh-CN"/>
-        </w:rPr>
-      </w:pPr>
-      <w:r>
-        <w:rPr>
-          <w:rFonts w:hint="eastAsia"/>
-          <w:lang w:val="en-US" w:eastAsia="zh-CN"/>
-        </w:rPr>
-        <w:t>常规设置</w:t>
-      </w:r>
-    </w:p>
-    <w:p>
-      <w:pPr>
-        <w:numPr>
-          <w:ilvl w:val="0"/>
-          <w:numId w:val="5"/>
-        </w:numPr>
-        <w:rPr>
-          <w:rFonts w:hint="eastAsia"/>
-          <w:lang w:val="en-US" w:eastAsia="zh-CN"/>
-        </w:rPr>
-      </w:pPr>
-      <w:r>
-        <w:rPr>
-          <w:rFonts w:hint="eastAsia"/>
-          <w:b/>
-          <w:bCs/>
-          <w:lang w:val="en-US" w:eastAsia="zh-CN"/>
-        </w:rPr>
-        <w:t>代码提示不区分大小写</w:t>
-      </w:r>
-      <w:r>
-        <w:rPr>
-          <w:rFonts w:hint="eastAsia"/>
-          <w:lang w:val="en-US" w:eastAsia="zh-CN"/>
-        </w:rPr>
-        <w:t>：code completion</w:t>
-      </w:r>
-    </w:p>
-    <w:p>
-      <w:pPr>
-        <w:numPr>
-          <w:ilvl w:val="0"/>
-          <w:numId w:val="5"/>
-        </w:numPr>
-        <w:rPr>
-          <w:rFonts w:hint="eastAsia"/>
-          <w:lang w:val="en-US" w:eastAsia="zh-CN"/>
-        </w:rPr>
-      </w:pPr>
-      <w:r>
-        <w:rPr>
-          <w:rFonts w:hint="eastAsia"/>
-          <w:b/>
-          <w:bCs/>
-          <w:lang w:val="en-US" w:eastAsia="zh-CN"/>
-        </w:rPr>
-        <w:t>编码</w:t>
-      </w:r>
-      <w:r>
-        <w:rPr>
-          <w:rFonts w:hint="eastAsia"/>
-          <w:lang w:val="en-US" w:eastAsia="zh-CN"/>
-        </w:rPr>
-        <w:t>：encoding，一共四个地方：IDE Project Directory Property 另外studio偶尔也会出bug，尽量不要同时打开编码不同的项目</w:t>
-      </w:r>
-    </w:p>
-    <w:p>
-      <w:pPr>
-        <w:numPr>
-          <w:ilvl w:val="0"/>
-          <w:numId w:val="5"/>
-        </w:numPr>
-        <w:rPr>
-          <w:rFonts w:hint="eastAsia"/>
-          <w:lang w:val="en-US" w:eastAsia="zh-CN"/>
-        </w:rPr>
-      </w:pPr>
-      <w:r>
-        <w:rPr>
-          <w:rFonts w:hint="eastAsia"/>
-          <w:b/>
-          <w:bCs/>
-          <w:lang w:val="en-US" w:eastAsia="zh-CN"/>
-        </w:rPr>
-        <w:t>导出studio设置</w:t>
-      </w:r>
-      <w:r>
-        <w:rPr>
-          <w:rFonts w:hint="eastAsia"/>
-          <w:lang w:val="en-US" w:eastAsia="zh-CN"/>
-        </w:rPr>
-        <w:t>：studio重装了，原来所有的配置都还在，真是美呆了 FIle--import setting</w:t>
-      </w:r>
-    </w:p>
-    <w:p>
-      <w:pPr>
-        <w:numPr>
-          <w:ilvl w:val="0"/>
-          <w:numId w:val="5"/>
-        </w:numPr>
-        <w:rPr>
-          <w:rFonts w:hint="eastAsia"/>
-          <w:lang w:val="en-US" w:eastAsia="zh-CN"/>
-        </w:rPr>
-      </w:pPr>
-      <w:r>
-        <w:rPr>
-          <w:rFonts w:hint="eastAsia"/>
-          <w:b/>
-          <w:bCs/>
-          <w:lang w:val="en-US" w:eastAsia="zh-CN"/>
-        </w:rPr>
-        <w:t>书签</w:t>
-      </w:r>
-      <w:r>
-        <w:rPr>
-          <w:rFonts w:hint="eastAsia"/>
-          <w:lang w:val="en-US" w:eastAsia="zh-CN"/>
-        </w:rPr>
-        <w:t>：添加删除ctrl+shift+数字键  查看ctrl+数字键</w:t>
-      </w:r>
-    </w:p>
-    <w:p>
-      <w:pPr>
-        <w:numPr>
-          <w:ilvl w:val="0"/>
-          <w:numId w:val="5"/>
-        </w:numPr>
-        <w:rPr>
-          <w:rFonts w:hint="eastAsia"/>
-          <w:lang w:val="en-US" w:eastAsia="zh-CN"/>
-        </w:rPr>
-      </w:pPr>
-      <w:r>
-        <w:rPr>
-          <w:rFonts w:hint="eastAsia"/>
-          <w:b/>
-          <w:bCs/>
-          <w:lang w:val="en-US" w:eastAsia="zh-CN"/>
-        </w:rPr>
-        <w:t>类型转换</w:t>
-      </w:r>
-      <w:r>
-        <w:rPr>
-          <w:rFonts w:hint="eastAsia"/>
-          <w:lang w:val="en-US" w:eastAsia="zh-CN"/>
-        </w:rPr>
-        <w:t>：alt+enter</w:t>
-      </w:r>
-    </w:p>
-    <w:p>
-      <w:pPr>
-        <w:numPr>
-          <w:ilvl w:val="0"/>
-          <w:numId w:val="5"/>
-        </w:numPr>
-        <w:rPr>
-          <w:rFonts w:hint="eastAsia"/>
-          <w:lang w:val="en-US" w:eastAsia="zh-CN"/>
-        </w:rPr>
-      </w:pPr>
-      <w:r>
-        <w:rPr>
-          <w:rFonts w:hint="eastAsia"/>
-          <w:b/>
-          <w:bCs/>
-          <w:lang w:val="en-US" w:eastAsia="zh-CN"/>
-        </w:rPr>
-        <w:t>导包</w:t>
-      </w:r>
-      <w:r>
-        <w:rPr>
-          <w:rFonts w:hint="eastAsia"/>
-          <w:lang w:val="en-US" w:eastAsia="zh-CN"/>
-        </w:rPr>
-        <w:t>：ctrl+alt+O ctrl+shitf+O</w:t>
-      </w:r>
-    </w:p>
-    <w:p>
-      <w:pPr>
-        <w:numPr>
-          <w:ilvl w:val="0"/>
-          <w:numId w:val="5"/>
-        </w:numPr>
-        <w:rPr>
-          <w:rFonts w:hint="eastAsia"/>
-          <w:lang w:val="en-US" w:eastAsia="zh-CN"/>
-        </w:rPr>
-      </w:pPr>
-      <w:r>
-        <w:rPr>
-          <w:rFonts w:hint="eastAsia"/>
-          <w:b/>
-          <w:bCs/>
-          <w:lang w:val="en-US" w:eastAsia="zh-CN"/>
-        </w:rPr>
-        <w:t>方法注释</w:t>
-      </w:r>
-      <w:r>
-        <w:rPr>
-          <w:rFonts w:hint="eastAsia"/>
-          <w:lang w:val="en-US" w:eastAsia="zh-CN"/>
-        </w:rPr>
-        <w:t>：fix doc commnet</w:t>
-      </w:r>
-    </w:p>
-    <w:p>
-      <w:pPr>
-        <w:pStyle w:val="3"/>
-        <w:rPr>
-          <w:rFonts w:hint="eastAsia"/>
-          <w:lang w:val="en-US" w:eastAsia="zh-CN"/>
-        </w:rPr>
-      </w:pPr>
-      <w:r>
-        <w:rPr>
-          <w:rFonts w:hint="eastAsia"/>
-          <w:lang w:val="en-US" w:eastAsia="zh-CN"/>
-        </w:rPr>
-        <w:t>常见错误</w:t>
-      </w:r>
-    </w:p>
-    <w:p>
-      <w:pPr>
-        <w:numPr>
-          <w:ilvl w:val="0"/>
-          <w:numId w:val="6"/>
-        </w:numPr>
-        <w:rPr>
-          <w:rFonts w:hint="eastAsia"/>
-          <w:lang w:val="en-US" w:eastAsia="zh-CN"/>
-        </w:rPr>
-      </w:pPr>
-      <w:r>
-        <w:rPr>
-          <w:rFonts w:hint="eastAsia"/>
-          <w:lang w:val="en-US" w:eastAsia="zh-CN"/>
-        </w:rPr>
-        <w:t>Execution failed for task ':app:dexDebug'.Process 'command 'C:\jdk1.8\bin\java.exe'' finished with non-zero exit value 2</w:t>
-      </w:r>
-    </w:p>
-    <w:p>
-      <w:pPr>
-        <w:numPr>
-          <w:ilvl w:val="1"/>
-          <w:numId w:val="6"/>
         </w:numPr>
         <w:tabs>
           <w:tab w:val="left" w:pos="840"/>
@@ -934,42 +431,14 @@
           <w:rFonts w:hint="eastAsia"/>
           <w:lang w:val="en-US" w:eastAsia="zh-CN"/>
         </w:rPr>
-        <w:t xml:space="preserve">乍看是jdk的问题，其实不然，引起这个的问题有很多，比如jvm内存溢出，引用了重复的jar包，工程dex方法数超过65536等。可以在app module下的builde.gradle文件中android节点下加入dexOptions{javaMaxHeapSize </w:t>
-      </w:r>
-      <w:r>
-        <w:rPr>
-          <w:rFonts w:hint="default"/>
-          <w:lang w:val="en-US" w:eastAsia="zh-CN"/>
-        </w:rPr>
-        <w:t>”</w:t>
-      </w:r>
-      <w:r>
-        <w:rPr>
-          <w:rFonts w:hint="eastAsia"/>
-          <w:lang w:val="en-US" w:eastAsia="zh-CN"/>
-        </w:rPr>
-        <w:t>2048M</w:t>
-      </w:r>
-      <w:r>
-        <w:rPr>
-          <w:rFonts w:hint="default"/>
-          <w:lang w:val="en-US" w:eastAsia="zh-CN"/>
-        </w:rPr>
-        <w:t>”</w:t>
-      </w:r>
-      <w:r>
-        <w:rPr>
-          <w:rFonts w:hint="eastAsia"/>
-          <w:lang w:val="en-US" w:eastAsia="zh-CN"/>
-        </w:rPr>
-        <w:t>},这个不用说也知道是防止内存溢出的。在defaultConfig中加入mutilDexEnable true,防止方法数超过而编不过</w:t>
+        <w:t>studio安装目录下idea.properties，添加disable.android.first.run=true</w:t>
       </w:r>
     </w:p>
     <w:p>
       <w:pPr>
         <w:numPr>
           <w:ilvl w:val="0"/>
-          <w:numId w:val="6"/>
+          <w:numId w:val="4"/>
         </w:numPr>
         <w:tabs>
           <w:tab w:val="left" w:pos="840"/>
@@ -982,17 +451,247 @@
       </w:pPr>
       <w:r>
         <w:rPr>
-          <w:rFonts w:hint="eastAsia"/>
-          <w:lang w:val="en-US" w:eastAsia="zh-CN"/>
-        </w:rPr>
-        <w:t>Execution failed for task ':app:dexDebug'.Process 'command 'C:\jdk1.8\bin\java.exe'' finished with non-zero exit value 1</w:t>
+          <w:sz w:val="21"/>
+        </w:rPr>
+        <mc:AlternateContent>
+          <mc:Choice Requires="wps">
+            <w:drawing>
+              <wp:anchor distT="0" distB="0" distL="114300" distR="114300" simplePos="0" relativeHeight="251658240" behindDoc="0" locked="0" layoutInCell="1" allowOverlap="1">
+                <wp:simplePos x="0" y="0"/>
+                <wp:positionH relativeFrom="column">
+                  <wp:posOffset>2756535</wp:posOffset>
+                </wp:positionH>
+                <wp:positionV relativeFrom="paragraph">
+                  <wp:posOffset>128270</wp:posOffset>
+                </wp:positionV>
+                <wp:extent cx="1571625" cy="238125"/>
+                <wp:effectExtent l="4445" t="4445" r="5080" b="5080"/>
+                <wp:wrapNone/>
+                <wp:docPr id="4" name="文本框 4"/>
+                <wp:cNvGraphicFramePr/>
+                <a:graphic xmlns:a="http://schemas.openxmlformats.org/drawingml/2006/main">
+                  <a:graphicData uri="http://schemas.microsoft.com/office/word/2010/wordprocessingShape">
+                    <wps:wsp>
+                      <wps:cNvSpPr txBox="1"/>
+                      <wps:spPr>
+                        <a:xfrm>
+                          <a:off x="3899535" y="9265285"/>
+                          <a:ext cx="1571625" cy="238125"/>
+                        </a:xfrm>
+                        <a:prstGeom prst="rect">
+                          <a:avLst/>
+                        </a:prstGeom>
+                        <a:solidFill>
+                          <a:schemeClr val="lt1"/>
+                        </a:solidFill>
+                        <a:ln w="6350">
+                          <a:solidFill>
+                            <a:prstClr val="black"/>
+                          </a:solidFill>
+                        </a:ln>
+                      </wps:spPr>
+                      <wps:style>
+                        <a:lnRef idx="0">
+                          <a:schemeClr val="accent1"/>
+                        </a:lnRef>
+                        <a:fillRef idx="0">
+                          <a:schemeClr val="accent1"/>
+                        </a:fillRef>
+                        <a:effectRef idx="0">
+                          <a:schemeClr val="accent1"/>
+                        </a:effectRef>
+                        <a:fontRef idx="minor">
+                          <a:schemeClr val="dk1"/>
+                        </a:fontRef>
+                      </wps:style>
+                      <wps:txbx>
+                        <w:txbxContent>
+                          <w:p>
+                            <w:pPr>
+                              <w:rPr>
+                                <w:rFonts w:hint="eastAsia"/>
+                              </w:rPr>
+                            </w:pPr>
+                            <w:r>
+                              <w:rPr>
+                                <w:rFonts w:hint="eastAsia"/>
+                              </w:rPr>
+                              <w:t># Project-wide Gradle settings.</w:t>
+                            </w:r>
+                          </w:p>
+                          <w:p>
+                            <w:pPr>
+                              <w:rPr>
+                                <w:rFonts w:hint="eastAsia"/>
+                              </w:rPr>
+                            </w:pPr>
+                            <w:r>
+                              <w:rPr>
+                                <w:rFonts w:hint="eastAsia"/>
+                              </w:rPr>
+                              <w:t xml:space="preserve">org.gradle.daemon=true  </w:t>
+                            </w:r>
+                          </w:p>
+                          <w:p>
+                            <w:pPr>
+                              <w:rPr>
+                                <w:rFonts w:hint="eastAsia"/>
+                              </w:rPr>
+                            </w:pPr>
+                            <w:r>
+                              <w:rPr>
+                                <w:rFonts w:hint="eastAsia"/>
+                              </w:rPr>
+                              <w:t xml:space="preserve">org.gradle.jvmargs=-Xmx2048m -XX:MaxPermSize=512m  </w:t>
+                            </w:r>
+                          </w:p>
+                          <w:p>
+                            <w:pPr>
+                              <w:rPr>
+                                <w:rFonts w:hint="eastAsia"/>
+                              </w:rPr>
+                            </w:pPr>
+                            <w:r>
+                              <w:rPr>
+                                <w:rFonts w:hint="eastAsia"/>
+                              </w:rPr>
+                              <w:t>-XX:+HeapDumpOnOutOfMemoryError -Dfile.encoding=UTF-8</w:t>
+                            </w:r>
+                          </w:p>
+                          <w:p>
+                            <w:pPr>
+                              <w:rPr>
+                                <w:rFonts w:hint="eastAsia"/>
+                              </w:rPr>
+                            </w:pPr>
+                            <w:r>
+                              <w:rPr>
+                                <w:rFonts w:hint="eastAsia"/>
+                              </w:rPr>
+                              <w:t xml:space="preserve">org.gradle.parallel=true  </w:t>
+                            </w:r>
+                          </w:p>
+                          <w:p>
+                            <w:r>
+                              <w:rPr>
+                                <w:rFonts w:hint="eastAsia"/>
+                              </w:rPr>
+                              <w:t xml:space="preserve">org.gradle.configureondemand=true </w:t>
+                            </w:r>
+                          </w:p>
+                        </w:txbxContent>
+                      </wps:txbx>
+                      <wps:bodyPr rot="0" spcFirstLastPara="0" vertOverflow="overflow" horzOverflow="overflow" vert="horz" wrap="square" lIns="91440" tIns="45720" rIns="91440" bIns="45720" numCol="1" spcCol="0" rtlCol="0" fromWordArt="0" anchor="t" anchorCtr="0" forceAA="0" compatLnSpc="1">
+                        <a:noAutofit/>
+                      </wps:bodyPr>
+                    </wps:wsp>
+                  </a:graphicData>
+                </a:graphic>
+              </wp:anchor>
+            </w:drawing>
+          </mc:Choice>
+          <mc:Fallback>
+            <w:pict>
+              <v:shape id="_x0000_s1026" o:spid="_x0000_s1026" o:spt="202" type="#_x0000_t202" style="position:absolute;left:0pt;margin-left:217.05pt;margin-top:10.1pt;height:18.75pt;width:123.75pt;z-index:251658240;mso-width-relative:page;mso-height-relative:page;" fillcolor="#FFFFFF [3201]" filled="t" stroked="t" coordsize="21600,21600" o:gfxdata="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">
+                <v:fill on="t" focussize="0,0"/>
+                <v:stroke weight="0.5pt" color="#000000 [3204]" joinstyle="round"/>
+                <v:imagedata o:title=""/>
+                <o:lock v:ext="edit" aspectratio="f"/>
+                <v:textbox>
+                  <w:txbxContent>
+                    <w:p>
+                      <w:pPr>
+                        <w:rPr>
+                          <w:rFonts w:hint="eastAsia"/>
+                        </w:rPr>
+                      </w:pPr>
+                      <w:r>
+                        <w:rPr>
+                          <w:rFonts w:hint="eastAsia"/>
+                        </w:rPr>
+                        <w:t># Project-wide Gradle settings.</w:t>
+                      </w:r>
+                    </w:p>
+                    <w:p>
+                      <w:pPr>
+                        <w:rPr>
+                          <w:rFonts w:hint="eastAsia"/>
+                        </w:rPr>
+                      </w:pPr>
+                      <w:r>
+                        <w:rPr>
+                          <w:rFonts w:hint="eastAsia"/>
+                        </w:rPr>
+                        <w:t xml:space="preserve">org.gradle.daemon=true  </w:t>
+                      </w:r>
+                    </w:p>
+                    <w:p>
+                      <w:pPr>
+                        <w:rPr>
+                          <w:rFonts w:hint="eastAsia"/>
+                        </w:rPr>
+                      </w:pPr>
+                      <w:r>
+                        <w:rPr>
+                          <w:rFonts w:hint="eastAsia"/>
+                        </w:rPr>
+                        <w:t xml:space="preserve">org.gradle.jvmargs=-Xmx2048m -XX:MaxPermSize=512m  </w:t>
+                      </w:r>
+                    </w:p>
+                    <w:p>
+                      <w:pPr>
+                        <w:rPr>
+                          <w:rFonts w:hint="eastAsia"/>
+                        </w:rPr>
+                      </w:pPr>
+                      <w:r>
+                        <w:rPr>
+                          <w:rFonts w:hint="eastAsia"/>
+                        </w:rPr>
+                        <w:t>-XX:+HeapDumpOnOutOfMemoryError -Dfile.encoding=UTF-8</w:t>
+                      </w:r>
+                    </w:p>
+                    <w:p>
+                      <w:pPr>
+                        <w:rPr>
+                          <w:rFonts w:hint="eastAsia"/>
+                        </w:rPr>
+                      </w:pPr>
+                      <w:r>
+                        <w:rPr>
+                          <w:rFonts w:hint="eastAsia"/>
+                        </w:rPr>
+                        <w:t xml:space="preserve">org.gradle.parallel=true  </w:t>
+                      </w:r>
+                    </w:p>
+                    <w:p>
+                      <w:r>
+                        <w:rPr>
+                          <w:rFonts w:hint="eastAsia"/>
+                        </w:rPr>
+                        <w:t xml:space="preserve">org.gradle.configureondemand=true </w:t>
+                      </w:r>
+                    </w:p>
+                  </w:txbxContent>
+                </v:textbox>
+              </v:shape>
+            </w:pict>
+          </mc:Fallback>
+        </mc:AlternateContent>
+      </w:r>
+      <w:r>
+        <w:rPr>
+          <w:rFonts w:hint="eastAsia"/>
+          <w:lang w:val="en-US" w:eastAsia="zh-CN"/>
+        </w:rPr>
+        <w:t>开启gradle单独的守护进程</w:t>
       </w:r>
     </w:p>
     <w:p>
       <w:pPr>
         <w:numPr>
           <w:ilvl w:val="1"/>
-          <w:numId w:val="6"/>
+          <w:numId w:val="4"/>
         </w:numPr>
         <w:tabs>
           <w:tab w:val="left" w:pos="840"/>
@@ -1008,6 +707,835 @@
           <w:rFonts w:hint="eastAsia"/>
           <w:lang w:val="en-US" w:eastAsia="zh-CN"/>
         </w:rPr>
+        <w:t>用户目录下.gradle/gradle.properties</w:t>
+      </w:r>
+    </w:p>
+    <w:p>
+      <w:pPr>
+        <w:numPr>
+          <w:ilvl w:val="0"/>
+          <w:numId w:val="4"/>
+        </w:numPr>
+        <w:tabs>
+          <w:tab w:val="left" w:pos="840"/>
+        </w:tabs>
+        <w:ind w:left="0" w:leftChars="0" w:firstLine="0" w:firstLineChars="0"/>
+        <w:rPr>
+          <w:rFonts w:hint="eastAsia"/>
+          <w:lang w:val="en-US" w:eastAsia="zh-CN"/>
+        </w:rPr>
+      </w:pPr>
+      <w:r>
+        <w:rPr>
+          <w:rFonts w:hint="eastAsia"/>
+          <w:lang w:val="en-US" w:eastAsia="zh-CN"/>
+        </w:rPr>
+        <w:t>扩大jvm大小</w:t>
+      </w:r>
+    </w:p>
+    <w:p>
+      <w:pPr>
+        <w:numPr>
+          <w:ilvl w:val="1"/>
+          <w:numId w:val="4"/>
+        </w:numPr>
+        <w:tabs>
+          <w:tab w:val="left" w:pos="840"/>
+        </w:tabs>
+        <w:ind w:left="840" w:leftChars="0" w:hanging="420" w:firstLineChars="0"/>
+        <w:rPr>
+          <w:rFonts w:hint="eastAsia"/>
+          <w:lang w:val="en-US" w:eastAsia="zh-CN"/>
+        </w:rPr>
+      </w:pPr>
+      <w:r>
+        <w:rPr>
+          <w:sz w:val="21"/>
+        </w:rPr>
+        <mc:AlternateContent>
+          <mc:Choice Requires="wps">
+            <w:drawing>
+              <wp:anchor distT="0" distB="0" distL="114300" distR="114300" simplePos="0" relativeHeight="251659264" behindDoc="0" locked="0" layoutInCell="1" allowOverlap="1">
+                <wp:simplePos x="0" y="0"/>
+                <wp:positionH relativeFrom="column">
+                  <wp:posOffset>3156585</wp:posOffset>
+                </wp:positionH>
+                <wp:positionV relativeFrom="paragraph">
+                  <wp:posOffset>-63500</wp:posOffset>
+                </wp:positionV>
+                <wp:extent cx="1390650" cy="295275"/>
+                <wp:effectExtent l="4445" t="4445" r="14605" b="5080"/>
+                <wp:wrapNone/>
+                <wp:docPr id="5" name="文本框 5"/>
+                <wp:cNvGraphicFramePr/>
+                <a:graphic xmlns:a="http://schemas.openxmlformats.org/drawingml/2006/main">
+                  <a:graphicData uri="http://schemas.microsoft.com/office/word/2010/wordprocessingShape">
+                    <wps:wsp>
+                      <wps:cNvSpPr txBox="1"/>
+                      <wps:spPr>
+                        <a:xfrm>
+                          <a:off x="4299585" y="850900"/>
+                          <a:ext cx="1390650" cy="295275"/>
+                        </a:xfrm>
+                        <a:prstGeom prst="rect">
+                          <a:avLst/>
+                        </a:prstGeom>
+                        <a:solidFill>
+                          <a:schemeClr val="lt1"/>
+                        </a:solidFill>
+                        <a:ln w="6350">
+                          <a:solidFill>
+                            <a:prstClr val="black"/>
+                          </a:solidFill>
+                        </a:ln>
+                      </wps:spPr>
+                      <wps:style>
+                        <a:lnRef idx="0">
+                          <a:schemeClr val="accent1"/>
+                        </a:lnRef>
+                        <a:fillRef idx="0">
+                          <a:schemeClr val="accent1"/>
+                        </a:fillRef>
+                        <a:effectRef idx="0">
+                          <a:schemeClr val="accent1"/>
+                        </a:effectRef>
+                        <a:fontRef idx="minor">
+                          <a:schemeClr val="dk1"/>
+                        </a:fontRef>
+                      </wps:style>
+                      <wps:txbx>
+                        <w:txbxContent>
+                          <w:p>
+                            <w:pPr>
+                              <w:rPr>
+                                <w:rFonts w:hint="eastAsia"/>
+                              </w:rPr>
+                            </w:pPr>
+                            <w:r>
+                              <w:rPr>
+                                <w:rFonts w:hint="eastAsia"/>
+                              </w:rPr>
+                              <w:t>-Xms256m</w:t>
+                            </w:r>
+                          </w:p>
+                          <w:p>
+                            <w:r>
+                              <w:rPr>
+                                <w:rFonts w:hint="eastAsia"/>
+                              </w:rPr>
+                              <w:t>-Xmx2048m</w:t>
+                            </w:r>
+                          </w:p>
+                        </w:txbxContent>
+                      </wps:txbx>
+                      <wps:bodyPr rot="0" spcFirstLastPara="0" vertOverflow="overflow" horzOverflow="overflow" vert="horz" wrap="square" lIns="91440" tIns="45720" rIns="91440" bIns="45720" numCol="1" spcCol="0" rtlCol="0" fromWordArt="0" anchor="t" anchorCtr="0" forceAA="0" compatLnSpc="1">
+                        <a:noAutofit/>
+                      </wps:bodyPr>
+                    </wps:wsp>
+                  </a:graphicData>
+                </a:graphic>
+              </wp:anchor>
+            </w:drawing>
+          </mc:Choice>
+          <mc:Fallback>
+            <w:pict>
+              <v:shape id="_x0000_s1026" o:spid="_x0000_s1026" o:spt="202" type="#_x0000_t202" style="position:absolute;left:0pt;margin-left:248.55pt;margin-top:-5pt;height:23.25pt;width:109.5pt;z-index:251659264;mso-width-relative:page;mso-height-relative:page;" fillcolor="#FFFFFF [3201]" filled="t" stroked="t" coordsize="21600,21600" o:gfxdata="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">
+                <v:fill on="t" focussize="0,0"/>
+                <v:stroke weight="0.5pt" color="#000000 [3204]" joinstyle="round"/>
+                <v:imagedata o:title=""/>
+                <o:lock v:ext="edit" aspectratio="f"/>
+                <v:textbox>
+                  <w:txbxContent>
+                    <w:p>
+                      <w:pPr>
+                        <w:rPr>
+                          <w:rFonts w:hint="eastAsia"/>
+                        </w:rPr>
+                      </w:pPr>
+                      <w:r>
+                        <w:rPr>
+                          <w:rFonts w:hint="eastAsia"/>
+                        </w:rPr>
+                        <w:t>-Xms256m</w:t>
+                      </w:r>
+                    </w:p>
+                    <w:p>
+                      <w:r>
+                        <w:rPr>
+                          <w:rFonts w:hint="eastAsia"/>
+                        </w:rPr>
+                        <w:t>-Xmx2048m</w:t>
+                      </w:r>
+                    </w:p>
+                  </w:txbxContent>
+                </v:textbox>
+              </v:shape>
+            </w:pict>
+          </mc:Fallback>
+        </mc:AlternateContent>
+      </w:r>
+      <w:r>
+        <w:rPr>
+          <w:rFonts w:hint="eastAsia"/>
+          <w:lang w:val="en-US" w:eastAsia="zh-CN"/>
+        </w:rPr>
+        <w:t>Studio安装目录下studio.exe.vmoptions修改</w:t>
+      </w:r>
+    </w:p>
+    <w:p>
+      <w:pPr>
+        <w:pStyle w:val="3"/>
+        <w:rPr>
+          <w:rFonts w:hint="eastAsia"/>
+          <w:lang w:val="en-US" w:eastAsia="zh-CN"/>
+        </w:rPr>
+      </w:pPr>
+      <w:r>
+        <w:rPr>
+          <w:rFonts w:hint="eastAsia"/>
+          <w:lang w:val="en-US" w:eastAsia="zh-CN"/>
+        </w:rPr>
+        <w:t>关联源码</w:t>
+      </w:r>
+    </w:p>
+    <w:p>
+      <w:pPr>
+        <w:numPr>
+          <w:numId w:val="0"/>
+        </w:numPr>
+        <w:rPr>
+          <w:rFonts w:hint="eastAsia"/>
+          <w:lang w:val="en-US" w:eastAsia="zh-CN"/>
+        </w:rPr>
+      </w:pPr>
+      <w:r>
+        <w:rPr>
+          <w:rFonts w:hint="eastAsia"/>
+          <w:lang w:val="en-US" w:eastAsia="zh-CN"/>
+        </w:rPr>
+        <w:t>1、关掉你所有的工程，进入AndroidStudio的欢迎界面，依次进入Configure&gt;Project Defaults&gt;Project Structure&gt;SDKs，如果你能看到SDKs选项，基本上选中你想修改的SDK API，找到对应的sourcepath面板就能修改或者增加你的source目录了。</w:t>
+      </w:r>
+    </w:p>
+    <w:p>
+      <w:pPr>
+        <w:numPr>
+          <w:numId w:val="0"/>
+        </w:numPr>
+        <w:rPr>
+          <w:rFonts w:hint="eastAsia"/>
+          <w:lang w:val="en-US" w:eastAsia="zh-CN"/>
+        </w:rPr>
+      </w:pPr>
+    </w:p>
+    <w:p>
+      <w:pPr>
+        <w:numPr>
+          <w:numId w:val="0"/>
+        </w:numPr>
+        <w:rPr>
+          <w:rFonts w:hint="eastAsia"/>
+          <w:lang w:val="en-US" w:eastAsia="zh-CN"/>
+        </w:rPr>
+      </w:pPr>
+      <w:r>
+        <w:rPr>
+          <w:rFonts w:hint="eastAsia"/>
+          <w:lang w:val="en-US" w:eastAsia="zh-CN"/>
+        </w:rPr>
+        <w:t>2、如果你和我一样悲剧，在1方法中的Project Structure中看不到SDKs这个选项，那我们就自己动手进入androidstudio的配置目录</w:t>
+      </w:r>
+    </w:p>
+    <w:p>
+      <w:pPr>
+        <w:numPr>
+          <w:numId w:val="0"/>
+        </w:numPr>
+        <w:rPr>
+          <w:rFonts w:hint="eastAsia"/>
+          <w:lang w:val="en-US" w:eastAsia="zh-CN"/>
+        </w:rPr>
+      </w:pPr>
+    </w:p>
+    <w:p>
+      <w:pPr>
+        <w:numPr>
+          <w:numId w:val="0"/>
+        </w:numPr>
+        <w:rPr>
+          <w:rFonts w:hint="eastAsia"/>
+          <w:lang w:val="en-US" w:eastAsia="zh-CN"/>
+        </w:rPr>
+      </w:pPr>
+      <w:r>
+        <w:rPr>
+          <w:rFonts w:hint="eastAsia"/>
+          <w:lang w:val="en-US" w:eastAsia="zh-CN"/>
+        </w:rPr>
+        <w:t>windows下：系统盘:\Users\username\.AndroidStudioBeta\config\options\jdk.table.xml</w:t>
+      </w:r>
+    </w:p>
+    <w:p>
+      <w:pPr>
+        <w:numPr>
+          <w:numId w:val="0"/>
+        </w:numPr>
+        <w:rPr>
+          <w:rFonts w:hint="eastAsia"/>
+          <w:lang w:val="en-US" w:eastAsia="zh-CN"/>
+        </w:rPr>
+      </w:pPr>
+    </w:p>
+    <w:p>
+      <w:pPr>
+        <w:numPr>
+          <w:numId w:val="0"/>
+        </w:numPr>
+        <w:rPr>
+          <w:rFonts w:hint="eastAsia"/>
+          <w:lang w:val="en-US" w:eastAsia="zh-CN"/>
+        </w:rPr>
+      </w:pPr>
+      <w:r>
+        <w:rPr>
+          <w:rFonts w:hint="eastAsia"/>
+          <w:lang w:val="en-US" w:eastAsia="zh-CN"/>
+        </w:rPr>
+        <w:t>Mac下：~/Library/Preferences/AndroidStudioBeta\config\options\jdk.table.xml</w:t>
+      </w:r>
+    </w:p>
+    <w:p>
+      <w:pPr>
+        <w:numPr>
+          <w:numId w:val="0"/>
+        </w:numPr>
+        <w:rPr>
+          <w:rFonts w:hint="eastAsia"/>
+          <w:lang w:val="en-US" w:eastAsia="zh-CN"/>
+        </w:rPr>
+      </w:pPr>
+    </w:p>
+    <w:p>
+      <w:pPr>
+        <w:numPr>
+          <w:numId w:val="0"/>
+        </w:numPr>
+        <w:rPr>
+          <w:rFonts w:hint="eastAsia"/>
+          <w:lang w:val="en-US" w:eastAsia="zh-CN"/>
+        </w:rPr>
+      </w:pPr>
+      <w:r>
+        <w:rPr>
+          <w:rFonts w:hint="eastAsia"/>
+          <w:lang w:val="en-US" w:eastAsia="zh-CN"/>
+        </w:rPr>
+        <w:t>在这个目录下搜索jdk.table.xml，用记事本打开，修改了里面对应的SDK API的sourcePath就行了，点击保存，完事！</w:t>
+      </w:r>
+    </w:p>
+    <w:p>
+      <w:pPr>
+        <w:pStyle w:val="3"/>
+        <w:rPr>
+          <w:rFonts w:hint="eastAsia"/>
+          <w:lang w:val="en-US" w:eastAsia="zh-CN"/>
+        </w:rPr>
+      </w:pPr>
+      <w:r>
+        <w:rPr>
+          <w:rFonts w:hint="eastAsia"/>
+          <w:lang w:val="en-US" w:eastAsia="zh-CN"/>
+        </w:rPr>
+        <w:t>Inspection检查规则，警告 错误</w:t>
+      </w:r>
+    </w:p>
+    <w:p>
+      <w:pPr>
+        <w:rPr>
+          <w:rFonts w:hint="eastAsia"/>
+          <w:lang w:val="en-US" w:eastAsia="zh-CN"/>
+        </w:rPr>
+      </w:pPr>
+      <w:r>
+        <w:rPr>
+          <w:rFonts w:hint="eastAsia"/>
+          <w:lang w:val="en-US" w:eastAsia="zh-CN"/>
+        </w:rPr>
+        <w:t>经常看到代码框右侧红色错误或者shi黄色的警告，其实有些只是注释或者native方法，不需要报红色的。所以就需要手动修改检查的规则。</w:t>
+      </w:r>
+    </w:p>
+    <w:p>
+      <w:pPr>
+        <w:numPr>
+          <w:ilvl w:val="0"/>
+          <w:numId w:val="5"/>
+        </w:numPr>
+        <w:ind w:firstLine="420" w:firstLineChars="0"/>
+        <w:rPr>
+          <w:rFonts w:hint="eastAsia"/>
+          <w:lang w:val="en-US" w:eastAsia="zh-CN"/>
+        </w:rPr>
+      </w:pPr>
+      <w:r>
+        <w:rPr>
+          <w:rFonts w:hint="eastAsia"/>
+          <w:lang w:val="en-US" w:eastAsia="zh-CN"/>
+        </w:rPr>
+        <w:t>搜索inspection，找到java issues--declaration has problem in java doc reference 就是方法注释参数的问题。</w:t>
+      </w:r>
+    </w:p>
+    <w:p>
+      <w:pPr>
+        <w:numPr>
+          <w:ilvl w:val="0"/>
+          <w:numId w:val="5"/>
+        </w:numPr>
+        <w:ind w:firstLine="420" w:firstLineChars="0"/>
+        <w:rPr>
+          <w:rFonts w:hint="eastAsia"/>
+          <w:lang w:val="en-US" w:eastAsia="zh-CN"/>
+        </w:rPr>
+      </w:pPr>
+      <w:r>
+        <w:rPr>
+          <w:rFonts w:hint="eastAsia"/>
+          <w:lang w:val="en-US" w:eastAsia="zh-CN"/>
+        </w:rPr>
+        <w:t>搜索corresponding，看到android--missing jni function 就是native方法找不到的问题</w:t>
+      </w:r>
+    </w:p>
+    <w:p>
+      <w:pPr>
+        <w:rPr>
+          <w:rFonts w:hint="eastAsia"/>
+          <w:lang w:val="en-US" w:eastAsia="zh-CN"/>
+        </w:rPr>
+      </w:pPr>
+      <w:r>
+        <w:rPr>
+          <w:rFonts w:hint="eastAsia"/>
+          <w:lang w:val="en-US" w:eastAsia="zh-CN"/>
+        </w:rPr>
+        <w:t>还有其他非常多的规则，如果不知道关键字，真的是跟瞎猫捉耗子一样，所以还是要好好学习english</w:t>
+      </w:r>
+    </w:p>
+    <w:p>
+      <w:pPr>
+        <w:pStyle w:val="3"/>
+        <w:rPr>
+          <w:rFonts w:hint="eastAsia"/>
+          <w:lang w:val="en-US" w:eastAsia="zh-CN"/>
+        </w:rPr>
+      </w:pPr>
+      <w:r>
+        <w:rPr>
+          <w:rFonts w:hint="eastAsia"/>
+          <w:lang w:val="en-US" w:eastAsia="zh-CN"/>
+        </w:rPr>
+        <w:t>Sanning file to index</w:t>
+      </w:r>
+    </w:p>
+    <w:p>
+      <w:pPr>
+        <w:rPr>
+          <w:rFonts w:hint="eastAsia"/>
+          <w:lang w:val="en-US" w:eastAsia="zh-CN"/>
+        </w:rPr>
+      </w:pPr>
+      <w:r>
+        <w:rPr>
+          <w:rFonts w:hint="eastAsia"/>
+          <w:lang w:val="en-US" w:eastAsia="zh-CN"/>
+        </w:rPr>
+        <w:t>这个问题应该是bug导致的无响应，FIle--Invalidate Cache清除缓存即可</w:t>
+      </w:r>
+    </w:p>
+    <w:p>
+      <w:pPr>
+        <w:pStyle w:val="3"/>
+        <w:rPr>
+          <w:rFonts w:hint="eastAsia"/>
+          <w:lang w:val="en-US" w:eastAsia="zh-CN"/>
+        </w:rPr>
+      </w:pPr>
+      <w:r>
+        <w:rPr>
+          <w:rFonts w:hint="eastAsia"/>
+          <w:lang w:val="en-US" w:eastAsia="zh-CN"/>
+        </w:rPr>
+        <w:t>常规设置</w:t>
+      </w:r>
+    </w:p>
+    <w:p>
+      <w:pPr>
+        <w:numPr>
+          <w:ilvl w:val="0"/>
+          <w:numId w:val="6"/>
+        </w:numPr>
+        <w:rPr>
+          <w:rFonts w:hint="eastAsia"/>
+          <w:lang w:val="en-US" w:eastAsia="zh-CN"/>
+        </w:rPr>
+      </w:pPr>
+      <w:r>
+        <w:rPr>
+          <w:rFonts w:hint="eastAsia"/>
+          <w:b/>
+          <w:bCs/>
+          <w:lang w:val="en-US" w:eastAsia="zh-CN"/>
+        </w:rPr>
+        <w:t>代码提示不区分大小写</w:t>
+      </w:r>
+      <w:r>
+        <w:rPr>
+          <w:rFonts w:hint="eastAsia"/>
+          <w:lang w:val="en-US" w:eastAsia="zh-CN"/>
+        </w:rPr>
+        <w:t>：code completion</w:t>
+      </w:r>
+    </w:p>
+    <w:p>
+      <w:pPr>
+        <w:numPr>
+          <w:ilvl w:val="0"/>
+          <w:numId w:val="6"/>
+        </w:numPr>
+        <w:rPr>
+          <w:rFonts w:hint="eastAsia"/>
+          <w:lang w:val="en-US" w:eastAsia="zh-CN"/>
+        </w:rPr>
+      </w:pPr>
+      <w:r>
+        <w:rPr>
+          <w:rFonts w:hint="eastAsia"/>
+          <w:b/>
+          <w:bCs/>
+          <w:lang w:val="en-US" w:eastAsia="zh-CN"/>
+        </w:rPr>
+        <w:t>编码</w:t>
+      </w:r>
+      <w:r>
+        <w:rPr>
+          <w:rFonts w:hint="eastAsia"/>
+          <w:lang w:val="en-US" w:eastAsia="zh-CN"/>
+        </w:rPr>
+        <w:t>：encoding，一共四个地方：IDE Project Directory Property 另外studio偶尔也会出bug，尽量不要同时打开编码不同的项目</w:t>
+      </w:r>
+    </w:p>
+    <w:p>
+      <w:pPr>
+        <w:numPr>
+          <w:ilvl w:val="0"/>
+          <w:numId w:val="6"/>
+        </w:numPr>
+        <w:rPr>
+          <w:rFonts w:hint="eastAsia"/>
+          <w:lang w:val="en-US" w:eastAsia="zh-CN"/>
+        </w:rPr>
+      </w:pPr>
+      <w:r>
+        <w:rPr>
+          <w:rFonts w:hint="eastAsia"/>
+          <w:b/>
+          <w:bCs/>
+          <w:lang w:val="en-US" w:eastAsia="zh-CN"/>
+        </w:rPr>
+        <w:t>导出studio设置</w:t>
+      </w:r>
+      <w:r>
+        <w:rPr>
+          <w:rFonts w:hint="eastAsia"/>
+          <w:lang w:val="en-US" w:eastAsia="zh-CN"/>
+        </w:rPr>
+        <w:t>：studio重装了，原来所有的配置都还在，真是美呆了 FIle--import setting</w:t>
+      </w:r>
+    </w:p>
+    <w:p>
+      <w:pPr>
+        <w:numPr>
+          <w:ilvl w:val="0"/>
+          <w:numId w:val="6"/>
+        </w:numPr>
+        <w:rPr>
+          <w:rFonts w:hint="eastAsia"/>
+          <w:lang w:val="en-US" w:eastAsia="zh-CN"/>
+        </w:rPr>
+      </w:pPr>
+      <w:r>
+        <w:rPr>
+          <w:rFonts w:hint="eastAsia"/>
+          <w:b/>
+          <w:bCs/>
+          <w:lang w:val="en-US" w:eastAsia="zh-CN"/>
+        </w:rPr>
+        <w:t>书签</w:t>
+      </w:r>
+      <w:r>
+        <w:rPr>
+          <w:rFonts w:hint="eastAsia"/>
+          <w:lang w:val="en-US" w:eastAsia="zh-CN"/>
+        </w:rPr>
+        <w:t>：添加删除ctrl+shift+数字键  查看ctrl+数字键</w:t>
+      </w:r>
+    </w:p>
+    <w:p>
+      <w:pPr>
+        <w:numPr>
+          <w:ilvl w:val="0"/>
+          <w:numId w:val="6"/>
+        </w:numPr>
+        <w:rPr>
+          <w:rFonts w:hint="eastAsia"/>
+          <w:lang w:val="en-US" w:eastAsia="zh-CN"/>
+        </w:rPr>
+      </w:pPr>
+      <w:r>
+        <w:rPr>
+          <w:rFonts w:hint="eastAsia"/>
+          <w:b/>
+          <w:bCs/>
+          <w:lang w:val="en-US" w:eastAsia="zh-CN"/>
+        </w:rPr>
+        <w:t>类型转换</w:t>
+      </w:r>
+      <w:r>
+        <w:rPr>
+          <w:rFonts w:hint="eastAsia"/>
+          <w:lang w:val="en-US" w:eastAsia="zh-CN"/>
+        </w:rPr>
+        <w:t>：alt+enter</w:t>
+      </w:r>
+    </w:p>
+    <w:p>
+      <w:pPr>
+        <w:numPr>
+          <w:ilvl w:val="0"/>
+          <w:numId w:val="6"/>
+        </w:numPr>
+        <w:rPr>
+          <w:rFonts w:hint="eastAsia"/>
+          <w:lang w:val="en-US" w:eastAsia="zh-CN"/>
+        </w:rPr>
+      </w:pPr>
+      <w:r>
+        <w:rPr>
+          <w:rFonts w:hint="eastAsia"/>
+          <w:b/>
+          <w:bCs/>
+          <w:lang w:val="en-US" w:eastAsia="zh-CN"/>
+        </w:rPr>
+        <w:t>导包</w:t>
+      </w:r>
+      <w:r>
+        <w:rPr>
+          <w:rFonts w:hint="eastAsia"/>
+          <w:lang w:val="en-US" w:eastAsia="zh-CN"/>
+        </w:rPr>
+        <w:t>：ctrl+alt+O ctrl+shitf+O</w:t>
+      </w:r>
+    </w:p>
+    <w:p>
+      <w:pPr>
+        <w:numPr>
+          <w:ilvl w:val="0"/>
+          <w:numId w:val="6"/>
+        </w:numPr>
+        <w:rPr>
+          <w:rFonts w:hint="eastAsia"/>
+          <w:lang w:val="en-US" w:eastAsia="zh-CN"/>
+        </w:rPr>
+      </w:pPr>
+      <w:r>
+        <w:rPr>
+          <w:rFonts w:hint="eastAsia"/>
+          <w:b/>
+          <w:bCs/>
+          <w:lang w:val="en-US" w:eastAsia="zh-CN"/>
+        </w:rPr>
+        <w:t>方法注释</w:t>
+      </w:r>
+      <w:r>
+        <w:rPr>
+          <w:rFonts w:hint="eastAsia"/>
+          <w:lang w:val="en-US" w:eastAsia="zh-CN"/>
+        </w:rPr>
+        <w:t>：fix doc commnet</w:t>
+      </w:r>
+    </w:p>
+    <w:p>
+      <w:pPr>
+        <w:numPr>
+          <w:ilvl w:val="0"/>
+          <w:numId w:val="6"/>
+        </w:numPr>
+        <w:rPr>
+          <w:rFonts w:hint="eastAsia"/>
+          <w:lang w:val="en-US" w:eastAsia="zh-CN"/>
+        </w:rPr>
+      </w:pPr>
+      <w:r>
+        <w:rPr>
+          <w:rFonts w:hint="eastAsia"/>
+          <w:b/>
+          <w:bCs/>
+          <w:lang w:val="en-US" w:eastAsia="zh-CN"/>
+        </w:rPr>
+        <w:t>打包可调试版本</w:t>
+      </w:r>
+      <w:r>
+        <w:rPr>
+          <w:rFonts w:hint="eastAsia"/>
+          <w:lang w:val="en-US" w:eastAsia="zh-CN"/>
+        </w:rPr>
+        <w:t>：在module的build.gradle中release节点下修改minifyEnabled false</w:t>
+      </w:r>
+    </w:p>
+    <w:p>
+      <w:pPr>
+        <w:numPr>
+          <w:numId w:val="0"/>
+        </w:numPr>
+        <w:rPr>
+          <w:rFonts w:hint="eastAsia"/>
+          <w:lang w:val="en-US" w:eastAsia="zh-CN"/>
+        </w:rPr>
+      </w:pPr>
+      <w:r>
+        <w:rPr>
+          <w:rFonts w:hint="eastAsia"/>
+          <w:lang w:val="en-US" w:eastAsia="zh-CN"/>
+        </w:rPr>
+        <w:t xml:space="preserve">  debuggable = true即可。当然这个版本肯定是没有混淆的，不然还调试个鬼啊</w:t>
+      </w:r>
+    </w:p>
+    <w:p>
+      <w:pPr>
+        <w:pStyle w:val="3"/>
+        <w:rPr>
+          <w:rFonts w:hint="eastAsia"/>
+          <w:lang w:val="en-US" w:eastAsia="zh-CN"/>
+        </w:rPr>
+      </w:pPr>
+      <w:r>
+        <w:rPr>
+          <w:rFonts w:hint="eastAsia"/>
+          <w:lang w:val="en-US" w:eastAsia="zh-CN"/>
+        </w:rPr>
+        <w:t>常见错误</w:t>
+      </w:r>
+    </w:p>
+    <w:p>
+      <w:pPr>
+        <w:numPr>
+          <w:ilvl w:val="0"/>
+          <w:numId w:val="7"/>
+        </w:numPr>
+        <w:rPr>
+          <w:rFonts w:hint="eastAsia"/>
+          <w:lang w:val="en-US" w:eastAsia="zh-CN"/>
+        </w:rPr>
+      </w:pPr>
+      <w:r>
+        <w:rPr>
+          <w:rFonts w:hint="eastAsia"/>
+          <w:lang w:val="en-US" w:eastAsia="zh-CN"/>
+        </w:rPr>
+        <w:t>Execution failed for task ':app:dexDebug'.Process 'command 'C:\jdk1.8\bin\java.exe'' finished with non-zero exit value 2</w:t>
+      </w:r>
+    </w:p>
+    <w:p>
+      <w:pPr>
+        <w:numPr>
+          <w:ilvl w:val="1"/>
+          <w:numId w:val="7"/>
+        </w:numPr>
+        <w:tabs>
+          <w:tab w:val="left" w:pos="840"/>
+        </w:tabs>
+        <w:ind w:left="840" w:leftChars="0" w:hanging="420" w:firstLineChars="0"/>
+        <w:rPr>
+          <w:rFonts w:hint="eastAsia"/>
+          <w:lang w:val="en-US" w:eastAsia="zh-CN"/>
+        </w:rPr>
+      </w:pPr>
+      <w:r>
+        <w:rPr>
+          <w:rFonts w:hint="eastAsia"/>
+          <w:lang w:val="en-US" w:eastAsia="zh-CN"/>
+        </w:rPr>
+        <w:t xml:space="preserve">乍看是jdk的问题，其实不然，引起这个的问题有很多，比如jvm内存溢出，引用了重复的jar包，工程dex方法数超过65536等。可以在app module下的builde.gradle文件中android节点下加入dexOptions{javaMaxHeapSize </w:t>
+      </w:r>
+      <w:r>
+        <w:rPr>
+          <w:rFonts w:hint="default"/>
+          <w:lang w:val="en-US" w:eastAsia="zh-CN"/>
+        </w:rPr>
+        <w:t>”</w:t>
+      </w:r>
+      <w:r>
+        <w:rPr>
+          <w:rFonts w:hint="eastAsia"/>
+          <w:lang w:val="en-US" w:eastAsia="zh-CN"/>
+        </w:rPr>
+        <w:t>2048M</w:t>
+      </w:r>
+      <w:r>
+        <w:rPr>
+          <w:rFonts w:hint="default"/>
+          <w:lang w:val="en-US" w:eastAsia="zh-CN"/>
+        </w:rPr>
+        <w:t>”</w:t>
+      </w:r>
+      <w:r>
+        <w:rPr>
+          <w:rFonts w:hint="eastAsia"/>
+          <w:lang w:val="en-US" w:eastAsia="zh-CN"/>
+        </w:rPr>
+        <w:t>},这个不用说也知道是防止内存溢出的。在defaultConfig中加入mutilDexEnable true,防止方法数超过而编不过</w:t>
+      </w:r>
+    </w:p>
+    <w:p>
+      <w:pPr>
+        <w:numPr>
+          <w:ilvl w:val="0"/>
+          <w:numId w:val="7"/>
+        </w:numPr>
+        <w:tabs>
+          <w:tab w:val="left" w:pos="840"/>
+        </w:tabs>
+        <w:ind w:left="0" w:leftChars="0" w:firstLine="0" w:firstLineChars="0"/>
+        <w:rPr>
+          <w:rFonts w:hint="eastAsia"/>
+          <w:lang w:val="en-US" w:eastAsia="zh-CN"/>
+        </w:rPr>
+      </w:pPr>
+      <w:r>
+        <w:rPr>
+          <w:rFonts w:hint="eastAsia"/>
+          <w:lang w:val="en-US" w:eastAsia="zh-CN"/>
+        </w:rPr>
+        <w:t>Execution failed for task ':app:dexDebug'.Process 'command 'C:\jdk1.8\bin\java.exe'' finished with non-zero exit value 1</w:t>
+      </w:r>
+    </w:p>
+    <w:p>
+      <w:pPr>
+        <w:numPr>
+          <w:ilvl w:val="1"/>
+          <w:numId w:val="7"/>
+        </w:numPr>
+        <w:tabs>
+          <w:tab w:val="left" w:pos="840"/>
+        </w:tabs>
+        <w:ind w:left="840" w:leftChars="0" w:hanging="420" w:firstLineChars="0"/>
+        <w:rPr>
+          <w:rFonts w:hint="eastAsia"/>
+          <w:lang w:val="en-US" w:eastAsia="zh-CN"/>
+        </w:rPr>
+      </w:pPr>
+      <w:r>
+        <w:rPr>
+          <w:rFonts w:hint="eastAsia"/>
+          <w:lang w:val="en-US" w:eastAsia="zh-CN"/>
+        </w:rPr>
         <w:t>跟上面的问题很相似，但是退出值是1，网上给的解决方案也是各说各的</w:t>
       </w:r>
     </w:p>
@@ -1015,7 +1543,7 @@
       <w:pPr>
         <w:numPr>
           <w:ilvl w:val="2"/>
-          <w:numId w:val="6"/>
+          <w:numId w:val="7"/>
         </w:numPr>
         <w:tabs>
           <w:tab w:val="left" w:pos="1260"/>
@@ -1038,7 +1566,7 @@
       <w:pPr>
         <w:numPr>
           <w:ilvl w:val="2"/>
-          <w:numId w:val="6"/>
+          <w:numId w:val="7"/>
         </w:numPr>
         <w:tabs>
           <w:tab w:val="left" w:pos="1260"/>
@@ -1054,41 +1582,34 @@
           <w:rFonts w:hint="eastAsia"/>
           <w:lang w:val="en-US" w:eastAsia="zh-CN"/>
         </w:rPr>
-        <w:t>modify the jdk version of your projec</w:t>
+        <w:t>modify the jdk version of your project，另外可能是jdk的问题，在app的build.gradle中buildType的同级节点添加或修改jdk的版本，compileOptions {sourceCompatibility JavaVersion.VERSION_1_7 targetCompatibility JavaVersion.VERSION_1_7}</w:t>
+      </w:r>
+    </w:p>
+    <w:p>
+      <w:pPr>
+        <w:rPr>
+          <w:rFonts w:hint="eastAsia"/>
+          <w:lang w:val="en-US" w:eastAsia="zh-CN"/>
+        </w:rPr>
+      </w:pPr>
+    </w:p>
+    <w:p>
+      <w:pPr>
+        <w:pStyle w:val="2"/>
+        <w:rPr>
+          <w:rFonts w:hint="eastAsia"/>
+          <w:lang w:val="en-US" w:eastAsia="zh-CN"/>
+        </w:rPr>
+      </w:pPr>
+      <w:r>
+        <w:rPr>
+          <w:rFonts w:hint="eastAsia"/>
+          <w:lang w:val="en-US" w:eastAsia="zh-CN"/>
+        </w:rPr>
+        <w:t>其他</w:t>
       </w:r>
       <w:bookmarkStart w:id="0" w:name="_GoBack"/>
       <w:bookmarkEnd w:id="0"/>
-      <w:r>
-        <w:rPr>
-          <w:rFonts w:hint="eastAsia"/>
-          <w:lang w:val="en-US" w:eastAsia="zh-CN"/>
-        </w:rPr>
-        <w:t>t，另外可能是jdk的问题，在app的build.gradle中buildType的同级节点添加或修改jdk的版本，compileOptions {sourceCompatibility JavaVersion.VERSION_1_7 targetCompatibility JavaVersion.VERSION_1_7}</w:t>
-      </w:r>
-    </w:p>
-    <w:p>
-      <w:pPr>
-        <w:rPr>
-          <w:rFonts w:hint="eastAsia"/>
-          <w:lang w:val="en-US" w:eastAsia="zh-CN"/>
-        </w:rPr>
-      </w:pPr>
-    </w:p>
-    <w:p>
-      <w:pPr>
-        <w:pStyle w:val="2"/>
-        <w:rPr>
-          <w:rFonts w:hint="eastAsia"/>
-          <w:lang w:val="en-US" w:eastAsia="zh-CN"/>
-        </w:rPr>
-      </w:pPr>
-      <w:r>
-        <w:rPr>
-          <w:rFonts w:hint="eastAsia"/>
-          <w:lang w:val="en-US" w:eastAsia="zh-CN"/>
-        </w:rPr>
-        <w:t>其他</w:t>
-      </w:r>
     </w:p>
     <w:p>
       <w:pPr>
@@ -1301,6 +1822,138 @@
       <w:lvlJc w:val="left"/>
     </w:lvl>
   </w:abstractNum>
+  <w:abstractNum w:abstractNumId="1449303792">
+    <w:nsid w:val="56629EF0"/>
+    <w:multiLevelType w:val="multilevel"/>
+    <w:tmpl w:val="56629EF0"/>
+    <w:lvl w:ilvl="0" w:tentative="1">
+      <w:start w:val="1"/>
+      <w:numFmt w:val="decimal"/>
+      <w:suff w:val="nothing"/>
+      <w:lvlText w:val="%1."/>
+      <w:lvlJc w:val="left"/>
+    </w:lvl>
+    <w:lvl w:ilvl="1" w:tentative="1">
+      <w:start w:val="1"/>
+      <w:numFmt w:val="lowerLetter"/>
+      <w:lvlText w:val="%2)"/>
+      <w:lvlJc w:val="left"/>
+      <w:pPr>
+        <w:tabs>
+          <w:tab w:val="left" w:pos="840"/>
+        </w:tabs>
+        <w:ind w:left="840" w:leftChars="0" w:hanging="420" w:firstLineChars="0"/>
+      </w:pPr>
+      <w:rPr>
+        <w:rFonts w:hint="default"/>
+      </w:rPr>
+    </w:lvl>
+    <w:lvl w:ilvl="2" w:tentative="1">
+      <w:start w:val="1"/>
+      <w:numFmt w:val="lowerRoman"/>
+      <w:lvlText w:val="%3."/>
+      <w:lvlJc w:val="left"/>
+      <w:pPr>
+        <w:tabs>
+          <w:tab w:val="left" w:pos="1260"/>
+        </w:tabs>
+        <w:ind w:left="1260" w:leftChars="0" w:hanging="420" w:firstLineChars="0"/>
+      </w:pPr>
+      <w:rPr>
+        <w:rFonts w:hint="default"/>
+      </w:rPr>
+    </w:lvl>
+    <w:lvl w:ilvl="3" w:tentative="1">
+      <w:start w:val="1"/>
+      <w:numFmt w:val="decimal"/>
+      <w:lvlText w:val="%4."/>
+      <w:lvlJc w:val="left"/>
+      <w:pPr>
+        <w:tabs>
+          <w:tab w:val="left" w:pos="1680"/>
+        </w:tabs>
+        <w:ind w:left="1680" w:leftChars="0" w:hanging="420" w:firstLineChars="0"/>
+      </w:pPr>
+      <w:rPr>
+        <w:rFonts w:hint="default"/>
+      </w:rPr>
+    </w:lvl>
+    <w:lvl w:ilvl="4" w:tentative="1">
+      <w:start w:val="1"/>
+      <w:numFmt w:val="lowerLetter"/>
+      <w:lvlText w:val="%5)"/>
+      <w:lvlJc w:val="left"/>
+      <w:pPr>
+        <w:tabs>
+          <w:tab w:val="left" w:pos="2100"/>
+        </w:tabs>
+        <w:ind w:left="2100" w:leftChars="0" w:hanging="420" w:firstLineChars="0"/>
+      </w:pPr>
+      <w:rPr>
+        <w:rFonts w:hint="default"/>
+      </w:rPr>
+    </w:lvl>
+    <w:lvl w:ilvl="5" w:tentative="1">
+      <w:start w:val="1"/>
+      <w:numFmt w:val="lowerRoman"/>
+      <w:lvlText w:val="%6."/>
+      <w:lvlJc w:val="left"/>
+      <w:pPr>
+        <w:tabs>
+          <w:tab w:val="left" w:pos="2520"/>
+        </w:tabs>
+        <w:ind w:left="2520" w:leftChars="0" w:hanging="420" w:firstLineChars="0"/>
+      </w:pPr>
+      <w:rPr>
+        <w:rFonts w:hint="default"/>
+      </w:rPr>
+    </w:lvl>
+    <w:lvl w:ilvl="6" w:tentative="1">
+      <w:start w:val="1"/>
+      <w:numFmt w:val="decimal"/>
+      <w:lvlText w:val="%7."/>
+      <w:lvlJc w:val="left"/>
+      <w:pPr>
+        <w:tabs>
+          <w:tab w:val="left" w:pos="2940"/>
+        </w:tabs>
+        <w:ind w:left="2940" w:leftChars="0" w:hanging="420" w:firstLineChars="0"/>
+      </w:pPr>
+      <w:rPr>
+        <w:rFonts w:hint="default"/>
+      </w:rPr>
+    </w:lvl>
+    <w:lvl w:ilvl="7" w:tentative="1">
+      <w:start w:val="1"/>
+      <w:numFmt w:val="lowerLetter"/>
+      <w:lvlText w:val="%8)"/>
+      <w:lvlJc w:val="left"/>
+      <w:pPr>
+        <w:tabs>
+          <w:tab w:val="left" w:pos="3360"/>
+        </w:tabs>
+        <w:ind w:left="3360" w:leftChars="0" w:hanging="420" w:firstLineChars="0"/>
+      </w:pPr>
+      <w:rPr>
+        <w:rFonts w:hint="default"/>
+      </w:rPr>
+    </w:lvl>
+    <w:lvl w:ilvl="8" w:tentative="1">
+      <w:start w:val="1"/>
+      <w:numFmt w:val="lowerRoman"/>
+      <w:lvlText w:val="%9."/>
+      <w:lvlJc w:val="left"/>
+      <w:pPr>
+        <w:tabs>
+          <w:tab w:val="left" w:pos="3780"/>
+        </w:tabs>
+        <w:ind w:left="3780" w:leftChars="0" w:hanging="420" w:firstLineChars="0"/>
+      </w:pPr>
+      <w:rPr>
+        <w:rFonts w:hint="default"/>
+      </w:rPr>
+    </w:lvl>
+  </w:abstractNum>
   <w:abstractNum w:abstractNumId="1449294501">
     <w:nsid w:val="56627AA5"/>
     <w:multiLevelType w:val="singleLevel"/>
@@ -1335,12 +1988,15 @@
     <w:abstractNumId w:val="1449294501"/>
   </w:num>
   <w:num w:numId="4">
+    <w:abstractNumId w:val="1449303792"/>
+  </w:num>
+  <w:num w:numId="5">
     <w:abstractNumId w:val="1449298796"/>
   </w:num>
-  <w:num w:numId="5">
+  <w:num w:numId="6">
     <w:abstractNumId w:val="1449296918"/>
   </w:num>
-  <w:num w:numId="6">
+  <w:num w:numId="7">
     <w:abstractNumId w:val="1449298335"/>
   </w:num>
 </w:numbering>
@@ -1943,6 +2599,9 @@
   <customSectProps>
     <customSectPr/>
   </customSectProps>
+  <customShpExts>
+    <customShpInfo spid="_x0000_s1026" textRotate="1"/>
+  </customShpExts>
 </s:customData>
 </file>
 
